--- a/trunk/3. Requirement/SubmitTeamWork/5 - Deadline 051213/SoanTin/Entity + Usec Case + QA.docx
+++ b/trunk/3. Requirement/SubmitTeamWork/5 - Deadline 051213/SoanTin/Entity + Usec Case + QA.docx
@@ -4584,7 +4584,17 @@
                 <w:szCs w:val="24"/>
                 <w:lang w:val="en-US"/>
               </w:rPr>
-              <w:t xml:space="preserve">Danh sách bản tin được tạo phải được cập nhật </w:t>
+              <w:t xml:space="preserve">Danh sách bản tin được tạo phải được cập </w:t>
+            </w:r>
+            <w:proofErr w:type="gramStart"/>
+            <w:r>
+              <w:rPr>
+                <w:rFonts w:ascii="Calibri" w:hAnsi="Calibri" w:cs="OptimaLTStd-Medium"/>
+                <w:sz w:val="24"/>
+                <w:szCs w:val="24"/>
+                <w:lang w:val="en-US"/>
+              </w:rPr>
+              <w:t xml:space="preserve">nhật </w:t>
             </w:r>
             <w:r>
               <w:rPr>
@@ -4594,6 +4604,7 @@
               </w:rPr>
               <w:t>.</w:t>
             </w:r>
+            <w:proofErr w:type="gramEnd"/>
           </w:p>
         </w:tc>
       </w:tr>
@@ -9722,7 +9733,17 @@
                 <w:szCs w:val="24"/>
                 <w:lang w:val="en-US"/>
               </w:rPr>
-              <w:t xml:space="preserve">Danh sách bản tin được tạo phải được cập nhật </w:t>
+              <w:t xml:space="preserve">Danh sách bản tin được tạo phải được cập </w:t>
+            </w:r>
+            <w:proofErr w:type="gramStart"/>
+            <w:r>
+              <w:rPr>
+                <w:rFonts w:ascii="Calibri" w:hAnsi="Calibri" w:cs="OptimaLTStd-Medium"/>
+                <w:sz w:val="24"/>
+                <w:szCs w:val="24"/>
+                <w:lang w:val="en-US"/>
+              </w:rPr>
+              <w:t xml:space="preserve">nhật </w:t>
             </w:r>
             <w:r>
               <w:rPr>
@@ -9732,6 +9753,7 @@
               </w:rPr>
               <w:t>.</w:t>
             </w:r>
+            <w:proofErr w:type="gramEnd"/>
           </w:p>
         </w:tc>
       </w:tr>
@@ -14962,6 +14984,7 @@
                 <w:sz w:val="24"/>
                 <w:szCs w:val="24"/>
               </w:rPr>
+              <w:lastRenderedPageBreak/>
               <w:t xml:space="preserve">Title of scenario: </w:t>
             </w:r>
           </w:p>
@@ -15113,25 +15136,17 @@
                 <w:sz w:val="24"/>
                 <w:szCs w:val="24"/>
               </w:rPr>
-              <w:t>Khi người dùng login vào hệ thống, họ tương tác với hệ thống không quá 2 thao tác</w:t>
-            </w:r>
-          </w:p>
-          <w:p>
-            <w:pPr>
-              <w:rPr>
-                <w:b/>
-                <w:sz w:val="24"/>
-                <w:szCs w:val="24"/>
-              </w:rPr>
-            </w:pPr>
-            <w:r>
-              <w:rPr>
-                <w:rFonts w:ascii="Times New Roman" w:hAnsi="Times New Roman" w:cs="Times New Roman"/>
-                <w:sz w:val="24"/>
-                <w:szCs w:val="24"/>
-              </w:rPr>
-              <w:t>Khi người dùng vào một giao diện bất kỳ, họ chỉ thực hiện nhiều nhất 3 thao tác</w:t>
-            </w:r>
+              <w:t>Khi người dùng sử dụng hệ thống, hệ thống phải cung cấp một giao diện dễ tương tác, số lần thao tác ít để có thể đạt được một mục đích bất kỳ</w:t>
+            </w:r>
+          </w:p>
+          <w:p>
+            <w:pPr>
+              <w:rPr>
+                <w:b/>
+                <w:sz w:val="24"/>
+                <w:szCs w:val="24"/>
+              </w:rPr>
+            </w:pPr>
           </w:p>
         </w:tc>
       </w:tr>
@@ -15342,6 +15357,12 @@
                 <w:rFonts w:cs="Times New Roman"/>
               </w:rPr>
             </w:pPr>
+            <w:r>
+              <w:rPr>
+                <w:rFonts w:cs="Times New Roman"/>
+              </w:rPr>
+              <w:t>Hệ thống</w:t>
+            </w:r>
           </w:p>
         </w:tc>
       </w:tr>
@@ -15376,6 +15397,12 @@
                 <w:rFonts w:cs="Times New Roman"/>
               </w:rPr>
             </w:pPr>
+            <w:r>
+              <w:rPr>
+                <w:rFonts w:cs="Times New Roman"/>
+              </w:rPr>
+              <w:t>Hiển thị các giao diện</w:t>
+            </w:r>
           </w:p>
         </w:tc>
       </w:tr>
@@ -15415,6 +15442,39 @@
                 <w:rFonts w:cs="Times New Roman"/>
               </w:rPr>
               <w:t>Số lần tương tác với hệ thống</w:t>
+            </w:r>
+          </w:p>
+          <w:p>
+            <w:pPr>
+              <w:spacing w:after="0" w:line="240" w:lineRule="auto"/>
+              <w:rPr>
+                <w:rFonts w:ascii="Times New Roman" w:hAnsi="Times New Roman" w:cs="Times New Roman"/>
+                <w:sz w:val="24"/>
+                <w:szCs w:val="24"/>
+              </w:rPr>
+            </w:pPr>
+            <w:r>
+              <w:rPr>
+                <w:rFonts w:ascii="Times New Roman" w:hAnsi="Times New Roman" w:cs="Times New Roman"/>
+                <w:sz w:val="24"/>
+                <w:szCs w:val="24"/>
+              </w:rPr>
+              <w:t>Khi người dùng login vào hệ thống, họ tương tác với hệ thống không quá 2 thao tác</w:t>
+            </w:r>
+          </w:p>
+          <w:p>
+            <w:pPr>
+              <w:rPr>
+                <w:rFonts w:cs="Times New Roman"/>
+              </w:rPr>
+            </w:pPr>
+            <w:r>
+              <w:rPr>
+                <w:rFonts w:ascii="Times New Roman" w:hAnsi="Times New Roman" w:cs="Times New Roman"/>
+                <w:sz w:val="24"/>
+                <w:szCs w:val="24"/>
+              </w:rPr>
+              <w:t>Khi người dùng vào một giao diện bất kỳ, họ chỉ thực hiện nhiều nhất 3 thao tác</w:t>
             </w:r>
           </w:p>
         </w:tc>
@@ -15459,14 +15519,7 @@
                 <w:rFonts w:eastAsia="Times New Roman" w:cs="Times New Roman"/>
                 <w:color w:val="000000"/>
               </w:rPr>
-              <w:t xml:space="preserve">- </w:t>
-            </w:r>
-            <w:r>
-              <w:rPr>
-                <w:rFonts w:eastAsia="Times New Roman" w:cs="Times New Roman"/>
-                <w:color w:val="000000"/>
-              </w:rPr>
-              <w:t>Nếu không kết nối được internet, toàn bộ hệ thống không thể sử dụng</w:t>
+              <w:t>- Nếu không kết nối được internet, toàn bộ hệ thống không thể sử dụng</w:t>
             </w:r>
           </w:p>
           <w:p>
@@ -15554,16 +15607,7 @@
                 <w:sz w:val="24"/>
                 <w:szCs w:val="24"/>
               </w:rPr>
-              <w:t xml:space="preserve">ID: </w:t>
-            </w:r>
-            <w:r>
-              <w:rPr>
-                <w:b/>
-                <w:color w:val="FFFFFF"/>
-                <w:sz w:val="24"/>
-                <w:szCs w:val="24"/>
-              </w:rPr>
-              <w:t>QAP02</w:t>
+              <w:t>ID: QAP02</w:t>
             </w:r>
           </w:p>
         </w:tc>
@@ -15636,14 +15680,7 @@
                 <w:sz w:val="24"/>
                 <w:szCs w:val="24"/>
               </w:rPr>
-              <w:t xml:space="preserve">: </w:t>
-            </w:r>
-            <w:r>
-              <w:rPr>
-                <w:sz w:val="24"/>
-                <w:szCs w:val="24"/>
-              </w:rPr>
-              <w:t>QAP</w:t>
+              <w:t>: QAP</w:t>
             </w:r>
           </w:p>
         </w:tc>
@@ -15695,83 +15732,17 @@
                 <w:sz w:val="24"/>
                 <w:szCs w:val="24"/>
               </w:rPr>
-              <w:t>Người dùng cần tìm bản tin bất kỳ, bản tin được tìm không quá</w:t>
-            </w:r>
-            <w:r>
-              <w:rPr>
-                <w:rFonts w:ascii="Times New Roman" w:hAnsi="Times New Roman" w:cs="Times New Roman"/>
-                <w:sz w:val="24"/>
-                <w:szCs w:val="24"/>
-              </w:rPr>
-              <w:t xml:space="preserve"> 2 giây</w:t>
-            </w:r>
-          </w:p>
-          <w:p>
-            <w:pPr>
-              <w:spacing w:after="0" w:line="240" w:lineRule="auto"/>
-              <w:rPr>
-                <w:rFonts w:ascii="Times New Roman" w:hAnsi="Times New Roman" w:cs="Times New Roman"/>
-                <w:sz w:val="24"/>
-                <w:szCs w:val="24"/>
-              </w:rPr>
-            </w:pPr>
-            <w:r>
-              <w:rPr>
-                <w:rFonts w:ascii="Times New Roman" w:hAnsi="Times New Roman" w:cs="Times New Roman"/>
-                <w:sz w:val="24"/>
-                <w:szCs w:val="24"/>
-              </w:rPr>
-              <w:t>Người dùng soạn thảo b</w:t>
-            </w:r>
-            <w:r>
-              <w:rPr>
-                <w:rFonts w:ascii="Times New Roman" w:hAnsi="Times New Roman" w:cs="Times New Roman"/>
-                <w:sz w:val="24"/>
-                <w:szCs w:val="24"/>
-              </w:rPr>
-              <w:t xml:space="preserve">ản tin không quá 3 giây </w:t>
-            </w:r>
-          </w:p>
-          <w:p>
-            <w:pPr>
-              <w:rPr>
-                <w:b/>
-                <w:sz w:val="24"/>
-                <w:szCs w:val="24"/>
-              </w:rPr>
-            </w:pPr>
-            <w:r>
-              <w:rPr>
-                <w:rFonts w:ascii="Times New Roman" w:hAnsi="Times New Roman" w:cs="Times New Roman"/>
-                <w:sz w:val="24"/>
-                <w:szCs w:val="24"/>
-              </w:rPr>
-              <w:t>Người dùng chuyển b</w:t>
-            </w:r>
-            <w:r>
-              <w:rPr>
-                <w:rFonts w:ascii="Times New Roman" w:hAnsi="Times New Roman" w:cs="Times New Roman"/>
-                <w:sz w:val="24"/>
-                <w:szCs w:val="24"/>
-              </w:rPr>
-              <w:t>ản tin</w:t>
-            </w:r>
-            <w:r>
-              <w:rPr>
-                <w:rFonts w:ascii="Times New Roman" w:hAnsi="Times New Roman" w:cs="Times New Roman"/>
-                <w:sz w:val="24"/>
-                <w:szCs w:val="24"/>
-              </w:rPr>
-              <w:t xml:space="preserve"> cho người khác</w:t>
-            </w:r>
-            <w:r>
-              <w:rPr>
-                <w:rFonts w:ascii="Times New Roman" w:hAnsi="Times New Roman" w:cs="Times New Roman"/>
-                <w:sz w:val="24"/>
-                <w:szCs w:val="24"/>
-              </w:rPr>
-              <w:t xml:space="preserve"> không quá 2 giây</w:t>
-            </w:r>
+              <w:t>Khi người dùng thực hiện một chức năng, hệ thống sẽ thực hiện chức năng trong môt khoảng thời gian</w:t>
+            </w:r>
+          </w:p>
+          <w:p>
+            <w:pPr>
+              <w:rPr>
+                <w:b/>
+                <w:sz w:val="24"/>
+                <w:szCs w:val="24"/>
+              </w:rPr>
+            </w:pPr>
           </w:p>
         </w:tc>
       </w:tr>
@@ -15862,6 +15833,7 @@
               <w:rPr>
                 <w:b/>
               </w:rPr>
+              <w:lastRenderedPageBreak/>
               <w:t>Source(s) of the stimulus</w:t>
             </w:r>
           </w:p>
@@ -15881,13 +15853,7 @@
               <w:rPr>
                 <w:rFonts w:cs="Times New Roman"/>
               </w:rPr>
-              <w:t>Soạ</w:t>
-            </w:r>
-            <w:r>
-              <w:rPr>
-                <w:rFonts w:cs="Times New Roman"/>
-              </w:rPr>
-              <w:t>n tin</w:t>
+              <w:t>Soạn tin</w:t>
             </w:r>
           </w:p>
         </w:tc>
@@ -15940,7 +15906,6 @@
               <w:rPr>
                 <w:rFonts w:cs="Times New Roman"/>
               </w:rPr>
-              <w:lastRenderedPageBreak/>
               <w:t xml:space="preserve">Transmission speed:  100KB/s </w:t>
             </w:r>
             <w:r>
@@ -15989,6 +15954,12 @@
                 <w:rFonts w:cs="Times New Roman"/>
               </w:rPr>
             </w:pPr>
+            <w:r>
+              <w:rPr>
+                <w:rFonts w:cs="Times New Roman"/>
+              </w:rPr>
+              <w:t>Hệ thống</w:t>
+            </w:r>
           </w:p>
         </w:tc>
       </w:tr>
@@ -16068,6 +16039,57 @@
                 <w:rFonts w:cs="Times New Roman"/>
               </w:rPr>
               <w:t>Thời gian hiển thị  (s)</w:t>
+            </w:r>
+          </w:p>
+          <w:p>
+            <w:pPr>
+              <w:spacing w:after="0" w:line="240" w:lineRule="auto"/>
+              <w:rPr>
+                <w:rFonts w:ascii="Times New Roman" w:hAnsi="Times New Roman" w:cs="Times New Roman"/>
+                <w:sz w:val="24"/>
+                <w:szCs w:val="24"/>
+              </w:rPr>
+            </w:pPr>
+            <w:r>
+              <w:rPr>
+                <w:rFonts w:ascii="Times New Roman" w:hAnsi="Times New Roman" w:cs="Times New Roman"/>
+                <w:sz w:val="24"/>
+                <w:szCs w:val="24"/>
+              </w:rPr>
+              <w:t>Người dùng cần tìm bản tin bất kỳ, bản tin được tìm không quá 2 giây</w:t>
+            </w:r>
+          </w:p>
+          <w:p>
+            <w:pPr>
+              <w:spacing w:after="0" w:line="240" w:lineRule="auto"/>
+              <w:rPr>
+                <w:rFonts w:ascii="Times New Roman" w:hAnsi="Times New Roman" w:cs="Times New Roman"/>
+                <w:sz w:val="24"/>
+                <w:szCs w:val="24"/>
+              </w:rPr>
+            </w:pPr>
+            <w:r>
+              <w:rPr>
+                <w:rFonts w:ascii="Times New Roman" w:hAnsi="Times New Roman" w:cs="Times New Roman"/>
+                <w:sz w:val="24"/>
+                <w:szCs w:val="24"/>
+              </w:rPr>
+              <w:t xml:space="preserve">Người dùng soạn thảo bản tin không quá 3 giây </w:t>
+            </w:r>
+          </w:p>
+          <w:p>
+            <w:pPr>
+              <w:rPr>
+                <w:rFonts w:cs="Times New Roman"/>
+              </w:rPr>
+            </w:pPr>
+            <w:r>
+              <w:rPr>
+                <w:rFonts w:ascii="Times New Roman" w:hAnsi="Times New Roman" w:cs="Times New Roman"/>
+                <w:sz w:val="24"/>
+                <w:szCs w:val="24"/>
+              </w:rPr>
+              <w:t>Người dùng chuyển bản tin cho người khác không quá 2 giây</w:t>
             </w:r>
           </w:p>
         </w:tc>
@@ -16200,16 +16222,7 @@
                 <w:sz w:val="24"/>
                 <w:szCs w:val="24"/>
               </w:rPr>
-              <w:t xml:space="preserve">ID: </w:t>
-            </w:r>
-            <w:r>
-              <w:rPr>
-                <w:b/>
-                <w:color w:val="FFFFFF"/>
-                <w:sz w:val="24"/>
-                <w:szCs w:val="24"/>
-              </w:rPr>
-              <w:t>QAS03</w:t>
+              <w:t>ID: QAS03</w:t>
             </w:r>
           </w:p>
         </w:tc>
@@ -16282,14 +16295,7 @@
                 <w:sz w:val="24"/>
                 <w:szCs w:val="24"/>
               </w:rPr>
-              <w:t xml:space="preserve">: </w:t>
-            </w:r>
-            <w:r>
-              <w:rPr>
-                <w:sz w:val="24"/>
-                <w:szCs w:val="24"/>
-              </w:rPr>
-              <w:t>QAS</w:t>
+              <w:t>: QAS</w:t>
             </w:r>
           </w:p>
         </w:tc>
@@ -16341,25 +16347,17 @@
                 <w:sz w:val="24"/>
                 <w:szCs w:val="24"/>
               </w:rPr>
-              <w:t>Để bảo mật tài khoản của người dùng, tài khoản và mật khẩu của người dùng phải được mã hóa trong database</w:t>
-            </w:r>
-          </w:p>
-          <w:p>
-            <w:pPr>
-              <w:rPr>
-                <w:b/>
-                <w:sz w:val="24"/>
-                <w:szCs w:val="24"/>
-              </w:rPr>
-            </w:pPr>
-            <w:r>
-              <w:rPr>
-                <w:rFonts w:ascii="Times New Roman" w:hAnsi="Times New Roman" w:cs="Times New Roman"/>
-                <w:sz w:val="24"/>
-                <w:szCs w:val="24"/>
-              </w:rPr>
-              <w:t>Các lỗi hệ thống phải có tin nhắn cảnh báo</w:t>
-            </w:r>
+              <w:t>Khi sử dụng hệ thống, hệ thống phải có cơ chế bảo mật để bảo vệ các thông tin cá nhân của người dùng hệ thống</w:t>
+            </w:r>
+          </w:p>
+          <w:p>
+            <w:pPr>
+              <w:rPr>
+                <w:b/>
+                <w:sz w:val="24"/>
+                <w:szCs w:val="24"/>
+              </w:rPr>
+            </w:pPr>
           </w:p>
         </w:tc>
       </w:tr>
@@ -16570,12 +16568,7 @@
               </w:rPr>
             </w:pPr>
             <w:r>
-              <w:t>System services</w:t>
-            </w:r>
-            <w:bookmarkStart w:id="0" w:name="_GoBack"/>
-            <w:bookmarkEnd w:id="0"/>
-            <w:r>
-              <w:t>.</w:t>
+              <w:t>System services.</w:t>
             </w:r>
           </w:p>
         </w:tc>
@@ -16615,7 +16608,7 @@
               <w:rPr>
                 <w:rFonts w:cs="Times New Roman"/>
               </w:rPr>
-              <w:t>Hiển thị tin nhắn cảnh báo</w:t>
+              <w:t>Hệ thống mã hóa tài khoản và mật khẩu người dùng trong database</w:t>
             </w:r>
           </w:p>
         </w:tc>
@@ -16709,8 +16702,1131 @@
                 <w:rFonts w:eastAsia="Times New Roman" w:cs="Times New Roman"/>
                 <w:color w:val="000000"/>
               </w:rPr>
+              <w:t xml:space="preserve">- Nếu không kết nối với máy chủ, các máy trạm không thể kết nối đến hệ </w:t>
+            </w:r>
+            <w:r>
+              <w:rPr>
+                <w:rFonts w:eastAsia="Times New Roman" w:cs="Times New Roman"/>
+                <w:color w:val="000000"/>
+              </w:rPr>
+              <w:lastRenderedPageBreak/>
+              <w:t>thống</w:t>
+            </w:r>
+          </w:p>
+        </w:tc>
+      </w:tr>
+    </w:tbl>
+    <w:p/>
+    <w:tbl>
+      <w:tblPr>
+        <w:tblW w:w="0" w:type="auto"/>
+        <w:tblBorders>
+          <w:top w:val="single" w:sz="4" w:space="0" w:color="auto"/>
+          <w:left w:val="single" w:sz="4" w:space="0" w:color="auto"/>
+          <w:bottom w:val="single" w:sz="4" w:space="0" w:color="auto"/>
+          <w:right w:val="single" w:sz="4" w:space="0" w:color="auto"/>
+          <w:insideH w:val="single" w:sz="4" w:space="0" w:color="auto"/>
+          <w:insideV w:val="single" w:sz="4" w:space="0" w:color="auto"/>
+        </w:tblBorders>
+        <w:tblLook w:val="00A0" w:firstRow="1" w:lastRow="0" w:firstColumn="1" w:lastColumn="0" w:noHBand="0" w:noVBand="0"/>
+      </w:tblPr>
+      <w:tblGrid>
+        <w:gridCol w:w="2734"/>
+        <w:gridCol w:w="6842"/>
+      </w:tblGrid>
+      <w:tr>
+        <w:tc>
+          <w:tcPr>
+            <w:tcW w:w="2734" w:type="dxa"/>
+            <w:shd w:val="clear" w:color="auto" w:fill="0F243E"/>
+          </w:tcPr>
+          <w:p>
+            <w:pPr>
+              <w:spacing w:line="240" w:lineRule="auto"/>
+              <w:rPr>
+                <w:b/>
+                <w:color w:val="FFFFFF"/>
+                <w:sz w:val="24"/>
+                <w:szCs w:val="24"/>
+              </w:rPr>
+            </w:pPr>
+            <w:r>
+              <w:rPr>
+                <w:b/>
+                <w:color w:val="FFFFFF"/>
+                <w:sz w:val="24"/>
+                <w:szCs w:val="24"/>
+              </w:rPr>
+              <w:t xml:space="preserve">Title of scenario: </w:t>
+            </w:r>
+          </w:p>
+        </w:tc>
+        <w:tc>
+          <w:tcPr>
+            <w:tcW w:w="6842" w:type="dxa"/>
+            <w:shd w:val="clear" w:color="auto" w:fill="0F243E"/>
+          </w:tcPr>
+          <w:p>
+            <w:pPr>
+              <w:spacing w:line="240" w:lineRule="auto"/>
+              <w:rPr>
+                <w:b/>
+                <w:color w:val="FFFFFF"/>
+                <w:sz w:val="24"/>
+                <w:szCs w:val="24"/>
+              </w:rPr>
+            </w:pPr>
+            <w:r>
+              <w:rPr>
+                <w:b/>
+                <w:color w:val="FFFFFF"/>
+                <w:sz w:val="24"/>
+                <w:szCs w:val="24"/>
+              </w:rPr>
+              <w:t>ID: QAS04</w:t>
+            </w:r>
+          </w:p>
+        </w:tc>
+      </w:tr>
+      <w:tr>
+        <w:trPr>
+          <w:trHeight w:val="404"/>
+        </w:trPr>
+        <w:tc>
+          <w:tcPr>
+            <w:tcW w:w="2734" w:type="dxa"/>
+            <w:shd w:val="clear" w:color="auto" w:fill="auto"/>
+          </w:tcPr>
+          <w:p>
+            <w:pPr>
+              <w:rPr>
+                <w:b/>
+                <w:sz w:val="24"/>
+                <w:szCs w:val="24"/>
+              </w:rPr>
+            </w:pPr>
+            <w:r>
+              <w:rPr>
+                <w:b/>
+                <w:sz w:val="24"/>
+                <w:szCs w:val="24"/>
+              </w:rPr>
+              <w:t xml:space="preserve">Quality Attribute: </w:t>
+            </w:r>
+          </w:p>
+          <w:p>
+            <w:pPr>
+              <w:rPr>
+                <w:sz w:val="24"/>
+                <w:szCs w:val="24"/>
+              </w:rPr>
+            </w:pPr>
+            <w:r>
+              <w:rPr>
+                <w:rFonts w:ascii="Times New Roman" w:hAnsi="Times New Roman" w:cs="Times New Roman"/>
+                <w:sz w:val="24"/>
+                <w:szCs w:val="24"/>
+              </w:rPr>
+              <w:t>Security</w:t>
+            </w:r>
+          </w:p>
+        </w:tc>
+        <w:tc>
+          <w:tcPr>
+            <w:tcW w:w="6842" w:type="dxa"/>
+            <w:shd w:val="clear" w:color="auto" w:fill="auto"/>
+          </w:tcPr>
+          <w:p>
+            <w:pPr>
+              <w:rPr>
+                <w:sz w:val="24"/>
+                <w:szCs w:val="24"/>
+              </w:rPr>
+            </w:pPr>
+            <w:r>
+              <w:rPr>
+                <w:b/>
+                <w:sz w:val="24"/>
+                <w:szCs w:val="24"/>
+              </w:rPr>
+              <w:t>Characterization ID</w:t>
+            </w:r>
+            <w:r>
+              <w:rPr>
+                <w:sz w:val="24"/>
+                <w:szCs w:val="24"/>
+              </w:rPr>
+              <w:t>: QAS</w:t>
+            </w:r>
+          </w:p>
+        </w:tc>
+      </w:tr>
+      <w:tr>
+        <w:trPr>
+          <w:trHeight w:val="404"/>
+        </w:trPr>
+        <w:tc>
+          <w:tcPr>
+            <w:tcW w:w="2734" w:type="dxa"/>
+            <w:shd w:val="clear" w:color="auto" w:fill="auto"/>
+          </w:tcPr>
+          <w:p>
+            <w:pPr>
+              <w:rPr>
+                <w:b/>
+                <w:sz w:val="24"/>
+                <w:szCs w:val="24"/>
+              </w:rPr>
+            </w:pPr>
+            <w:r>
+              <w:rPr>
+                <w:b/>
+                <w:sz w:val="24"/>
+                <w:szCs w:val="24"/>
+              </w:rPr>
+              <w:t>Context</w:t>
+            </w:r>
+          </w:p>
+        </w:tc>
+        <w:tc>
+          <w:tcPr>
+            <w:tcW w:w="6842" w:type="dxa"/>
+            <w:shd w:val="clear" w:color="auto" w:fill="auto"/>
+          </w:tcPr>
+          <w:p>
+            <w:pPr>
+              <w:spacing w:after="0" w:line="240" w:lineRule="auto"/>
+              <w:rPr>
+                <w:rFonts w:ascii="Times New Roman" w:hAnsi="Times New Roman" w:cs="Times New Roman"/>
+                <w:sz w:val="24"/>
+                <w:szCs w:val="24"/>
+              </w:rPr>
+            </w:pPr>
+            <w:r>
+              <w:rPr>
+                <w:rFonts w:ascii="Times New Roman" w:hAnsi="Times New Roman" w:cs="Times New Roman"/>
+                <w:sz w:val="24"/>
+                <w:szCs w:val="24"/>
+              </w:rPr>
+              <w:t>Khi sử dụng hệ thống, hệ thống phả</w:t>
+            </w:r>
+            <w:r>
+              <w:rPr>
+                <w:rFonts w:ascii="Times New Roman" w:hAnsi="Times New Roman" w:cs="Times New Roman"/>
+                <w:sz w:val="24"/>
+                <w:szCs w:val="24"/>
+              </w:rPr>
+              <w:t>i có thông báo lỗi rõ ràng khi có lỗi xảy ra</w:t>
+            </w:r>
+          </w:p>
+        </w:tc>
+      </w:tr>
+      <w:tr>
+        <w:tc>
+          <w:tcPr>
+            <w:tcW w:w="9576" w:type="dxa"/>
+            <w:gridSpan w:val="2"/>
+            <w:shd w:val="clear" w:color="auto" w:fill="auto"/>
+          </w:tcPr>
+          <w:p>
+            <w:pPr>
+              <w:rPr>
+                <w:sz w:val="24"/>
+                <w:szCs w:val="24"/>
+              </w:rPr>
+            </w:pPr>
+            <w:r>
+              <w:rPr>
+                <w:b/>
+                <w:sz w:val="24"/>
+                <w:szCs w:val="24"/>
+              </w:rPr>
+              <w:t xml:space="preserve">Describe stakeholder role proposing the description: </w:t>
+            </w:r>
+            <w:r>
+              <w:t>Quản trị hệ thống</w:t>
+            </w:r>
+          </w:p>
+        </w:tc>
+      </w:tr>
+      <w:tr>
+        <w:tc>
+          <w:tcPr>
+            <w:tcW w:w="2734" w:type="dxa"/>
+            <w:shd w:val="clear" w:color="auto" w:fill="auto"/>
+          </w:tcPr>
+          <w:p>
+            <w:pPr>
+              <w:rPr>
+                <w:b/>
+                <w:sz w:val="24"/>
+                <w:szCs w:val="24"/>
+              </w:rPr>
+            </w:pPr>
+            <w:r>
+              <w:rPr>
+                <w:b/>
+                <w:sz w:val="24"/>
+                <w:szCs w:val="24"/>
+              </w:rPr>
+              <w:t>Stimulus</w:t>
+            </w:r>
+          </w:p>
+        </w:tc>
+        <w:tc>
+          <w:tcPr>
+            <w:tcW w:w="6842" w:type="dxa"/>
+            <w:shd w:val="clear" w:color="auto" w:fill="auto"/>
+          </w:tcPr>
+          <w:p>
+            <w:pPr>
+              <w:rPr>
+                <w:sz w:val="24"/>
+                <w:szCs w:val="24"/>
+              </w:rPr>
+            </w:pPr>
+            <w:r>
+              <w:t>Truy cập vào hệ thống thực hiện các chức năng</w:t>
+            </w:r>
+          </w:p>
+        </w:tc>
+      </w:tr>
+      <w:tr>
+        <w:tc>
+          <w:tcPr>
+            <w:tcW w:w="2734" w:type="dxa"/>
+            <w:shd w:val="clear" w:color="auto" w:fill="auto"/>
+          </w:tcPr>
+          <w:p>
+            <w:pPr>
+              <w:rPr>
+                <w:b/>
+              </w:rPr>
+            </w:pPr>
+            <w:r>
+              <w:rPr>
+                <w:b/>
+              </w:rPr>
+              <w:t>Source(s) of the stimulus</w:t>
+            </w:r>
+          </w:p>
+        </w:tc>
+        <w:tc>
+          <w:tcPr>
+            <w:tcW w:w="6842" w:type="dxa"/>
+            <w:shd w:val="clear" w:color="auto" w:fill="auto"/>
+          </w:tcPr>
+          <w:p>
+            <w:pPr>
+              <w:rPr>
+                <w:rFonts w:cs="Times New Roman"/>
+              </w:rPr>
+            </w:pPr>
+            <w:r>
+              <w:rPr>
+                <w:rFonts w:cs="Times New Roman"/>
+              </w:rPr>
+              <w:t xml:space="preserve">Quản trị hệ thống  </w:t>
+            </w:r>
+          </w:p>
+        </w:tc>
+      </w:tr>
+      <w:tr>
+        <w:tc>
+          <w:tcPr>
+            <w:tcW w:w="2734" w:type="dxa"/>
+            <w:shd w:val="clear" w:color="auto" w:fill="auto"/>
+          </w:tcPr>
+          <w:p>
+            <w:pPr>
+              <w:rPr>
+                <w:b/>
+              </w:rPr>
+            </w:pPr>
+            <w:r>
+              <w:rPr>
+                <w:b/>
+              </w:rPr>
+              <w:t>Environment</w:t>
+            </w:r>
+          </w:p>
+        </w:tc>
+        <w:tc>
+          <w:tcPr>
+            <w:tcW w:w="6842" w:type="dxa"/>
+            <w:shd w:val="clear" w:color="auto" w:fill="auto"/>
+          </w:tcPr>
+          <w:p>
+            <w:pPr>
+              <w:rPr>
+                <w:rFonts w:cs="Times New Roman"/>
+              </w:rPr>
+            </w:pPr>
+            <w:r>
+              <w:rPr>
+                <w:rFonts w:cs="Times New Roman"/>
+              </w:rPr>
+              <w:t>Chế độ bình thường</w:t>
+            </w:r>
+          </w:p>
+          <w:p>
+            <w:pPr>
+              <w:rPr>
+                <w:rFonts w:cs="Times New Roman"/>
+              </w:rPr>
+            </w:pPr>
+            <w:r>
+              <w:rPr>
+                <w:rFonts w:cs="Times New Roman"/>
+              </w:rPr>
+              <w:t xml:space="preserve">Transmission speed:  100KB/s </w:t>
+            </w:r>
+            <w:r>
+              <w:rPr>
+                <w:rFonts w:cs="Times New Roman"/>
+              </w:rPr>
+              <w:sym w:font="Wingdings" w:char="F0E0"/>
+            </w:r>
+            <w:r>
+              <w:rPr>
+                <w:rFonts w:cs="Times New Roman"/>
+              </w:rPr>
+              <w:t xml:space="preserve"> 200 KB/s.</w:t>
+            </w:r>
+          </w:p>
+        </w:tc>
+      </w:tr>
+      <w:tr>
+        <w:tc>
+          <w:tcPr>
+            <w:tcW w:w="2734" w:type="dxa"/>
+            <w:shd w:val="clear" w:color="auto" w:fill="auto"/>
+          </w:tcPr>
+          <w:p>
+            <w:pPr>
+              <w:rPr>
+                <w:b/>
+              </w:rPr>
+            </w:pPr>
+            <w:r>
+              <w:rPr>
+                <w:b/>
+              </w:rPr>
+              <w:t>Artifact stimulated</w:t>
+            </w:r>
+          </w:p>
+        </w:tc>
+        <w:tc>
+          <w:tcPr>
+            <w:tcW w:w="6842" w:type="dxa"/>
+            <w:shd w:val="clear" w:color="auto" w:fill="auto"/>
+          </w:tcPr>
+          <w:p>
+            <w:pPr>
+              <w:rPr>
+                <w:rFonts w:cs="Times New Roman"/>
+              </w:rPr>
+            </w:pPr>
+            <w:r>
+              <w:t>System services.</w:t>
+            </w:r>
+          </w:p>
+        </w:tc>
+      </w:tr>
+      <w:tr>
+        <w:tc>
+          <w:tcPr>
+            <w:tcW w:w="2734" w:type="dxa"/>
+            <w:shd w:val="clear" w:color="auto" w:fill="auto"/>
+          </w:tcPr>
+          <w:p>
+            <w:pPr>
+              <w:rPr>
+                <w:b/>
+              </w:rPr>
+            </w:pPr>
+            <w:r>
+              <w:rPr>
+                <w:b/>
+              </w:rPr>
+              <w:t>Response</w:t>
+            </w:r>
+          </w:p>
+        </w:tc>
+        <w:tc>
+          <w:tcPr>
+            <w:tcW w:w="6842" w:type="dxa"/>
+            <w:shd w:val="clear" w:color="auto" w:fill="auto"/>
+          </w:tcPr>
+          <w:p>
+            <w:pPr>
+              <w:rPr>
+                <w:rFonts w:cs="Times New Roman"/>
+              </w:rPr>
+            </w:pPr>
+            <w:r>
+              <w:rPr>
+                <w:rFonts w:cs="Times New Roman"/>
+              </w:rPr>
+              <w:t>Hệ thống hiển thị thông báo lỗi rõ ràng</w:t>
+            </w:r>
+          </w:p>
+        </w:tc>
+      </w:tr>
+      <w:tr>
+        <w:tc>
+          <w:tcPr>
+            <w:tcW w:w="2734" w:type="dxa"/>
+            <w:shd w:val="clear" w:color="auto" w:fill="auto"/>
+          </w:tcPr>
+          <w:p>
+            <w:pPr>
+              <w:rPr>
+                <w:b/>
+              </w:rPr>
+            </w:pPr>
+            <w:r>
+              <w:rPr>
+                <w:b/>
+              </w:rPr>
+              <w:t>Response measure(s)</w:t>
+            </w:r>
+          </w:p>
+        </w:tc>
+        <w:tc>
+          <w:tcPr>
+            <w:tcW w:w="6842" w:type="dxa"/>
+            <w:shd w:val="clear" w:color="auto" w:fill="auto"/>
+          </w:tcPr>
+          <w:p>
+            <w:pPr>
+              <w:rPr>
+                <w:rFonts w:cs="Times New Roman"/>
+              </w:rPr>
+            </w:pPr>
+          </w:p>
+        </w:tc>
+      </w:tr>
+      <w:tr>
+        <w:tblPrEx>
+          <w:tblLook w:val="04A0" w:firstRow="1" w:lastRow="0" w:firstColumn="1" w:lastColumn="0" w:noHBand="0" w:noVBand="1"/>
+        </w:tblPrEx>
+        <w:tc>
+          <w:tcPr>
+            <w:tcW w:w="2734" w:type="dxa"/>
+            <w:shd w:val="clear" w:color="auto" w:fill="auto"/>
+          </w:tcPr>
+          <w:p>
+            <w:pPr>
+              <w:rPr>
+                <w:b/>
+              </w:rPr>
+            </w:pPr>
+            <w:r>
+              <w:rPr>
+                <w:b/>
+              </w:rPr>
+              <w:t>Associated risks</w:t>
+            </w:r>
+          </w:p>
+        </w:tc>
+        <w:tc>
+          <w:tcPr>
+            <w:tcW w:w="6842" w:type="dxa"/>
+            <w:shd w:val="clear" w:color="auto" w:fill="auto"/>
+          </w:tcPr>
+          <w:p>
+            <w:pPr>
+              <w:rPr>
+                <w:rFonts w:eastAsia="Times New Roman" w:cs="Times New Roman"/>
+                <w:color w:val="000000"/>
+              </w:rPr>
+            </w:pPr>
+            <w:r>
+              <w:rPr>
+                <w:rFonts w:eastAsia="Times New Roman" w:cs="Times New Roman"/>
+                <w:color w:val="000000"/>
+              </w:rPr>
+              <w:t>- Nếu không kết nối được internet, toàn bộ hệ thống không thể sử dụng</w:t>
+            </w:r>
+          </w:p>
+          <w:p>
+            <w:pPr>
+              <w:rPr>
+                <w:rFonts w:eastAsia="Times New Roman" w:cs="Times New Roman"/>
+                <w:color w:val="000000"/>
+              </w:rPr>
+            </w:pPr>
+            <w:r>
+              <w:rPr>
+                <w:rFonts w:eastAsia="Times New Roman" w:cs="Times New Roman"/>
+                <w:color w:val="000000"/>
+              </w:rPr>
               <w:t>- Nếu không kết nối với máy chủ, các máy trạm không thể kết nối đến hệ thống</w:t>
             </w:r>
+          </w:p>
+        </w:tc>
+      </w:tr>
+    </w:tbl>
+    <w:p/>
+    <w:tbl>
+      <w:tblPr>
+        <w:tblW w:w="0" w:type="auto"/>
+        <w:tblBorders>
+          <w:top w:val="single" w:sz="4" w:space="0" w:color="auto"/>
+          <w:left w:val="single" w:sz="4" w:space="0" w:color="auto"/>
+          <w:bottom w:val="single" w:sz="4" w:space="0" w:color="auto"/>
+          <w:right w:val="single" w:sz="4" w:space="0" w:color="auto"/>
+          <w:insideH w:val="single" w:sz="4" w:space="0" w:color="auto"/>
+          <w:insideV w:val="single" w:sz="4" w:space="0" w:color="auto"/>
+        </w:tblBorders>
+        <w:tblLook w:val="00A0" w:firstRow="1" w:lastRow="0" w:firstColumn="1" w:lastColumn="0" w:noHBand="0" w:noVBand="0"/>
+      </w:tblPr>
+      <w:tblGrid>
+        <w:gridCol w:w="2734"/>
+        <w:gridCol w:w="6842"/>
+      </w:tblGrid>
+      <w:tr>
+        <w:tc>
+          <w:tcPr>
+            <w:tcW w:w="2734" w:type="dxa"/>
+            <w:shd w:val="clear" w:color="auto" w:fill="0F243E"/>
+          </w:tcPr>
+          <w:p>
+            <w:pPr>
+              <w:spacing w:line="240" w:lineRule="auto"/>
+              <w:rPr>
+                <w:b/>
+                <w:color w:val="FFFFFF"/>
+                <w:sz w:val="24"/>
+                <w:szCs w:val="24"/>
+              </w:rPr>
+            </w:pPr>
+            <w:r>
+              <w:rPr>
+                <w:b/>
+                <w:color w:val="FFFFFF"/>
+                <w:sz w:val="24"/>
+                <w:szCs w:val="24"/>
+              </w:rPr>
+              <w:t xml:space="preserve">Title of scenario: </w:t>
+            </w:r>
+          </w:p>
+        </w:tc>
+        <w:tc>
+          <w:tcPr>
+            <w:tcW w:w="6842" w:type="dxa"/>
+            <w:shd w:val="clear" w:color="auto" w:fill="0F243E"/>
+          </w:tcPr>
+          <w:p>
+            <w:pPr>
+              <w:spacing w:line="240" w:lineRule="auto"/>
+              <w:rPr>
+                <w:b/>
+                <w:color w:val="FFFFFF"/>
+                <w:sz w:val="24"/>
+                <w:szCs w:val="24"/>
+              </w:rPr>
+            </w:pPr>
+            <w:r>
+              <w:rPr>
+                <w:b/>
+                <w:color w:val="FFFFFF"/>
+                <w:sz w:val="24"/>
+                <w:szCs w:val="24"/>
+              </w:rPr>
+              <w:t>ID: QAA05</w:t>
+            </w:r>
+          </w:p>
+        </w:tc>
+      </w:tr>
+      <w:tr>
+        <w:trPr>
+          <w:trHeight w:val="404"/>
+        </w:trPr>
+        <w:tc>
+          <w:tcPr>
+            <w:tcW w:w="2734" w:type="dxa"/>
+            <w:shd w:val="clear" w:color="auto" w:fill="auto"/>
+          </w:tcPr>
+          <w:p>
+            <w:pPr>
+              <w:rPr>
+                <w:b/>
+                <w:sz w:val="24"/>
+                <w:szCs w:val="24"/>
+              </w:rPr>
+            </w:pPr>
+            <w:r>
+              <w:rPr>
+                <w:b/>
+                <w:sz w:val="24"/>
+                <w:szCs w:val="24"/>
+              </w:rPr>
+              <w:t xml:space="preserve">Quality Attribute: </w:t>
+            </w:r>
+          </w:p>
+          <w:p>
+            <w:pPr>
+              <w:rPr>
+                <w:sz w:val="24"/>
+                <w:szCs w:val="24"/>
+              </w:rPr>
+            </w:pPr>
+            <w:r>
+              <w:rPr>
+                <w:rFonts w:ascii="Times New Roman" w:hAnsi="Times New Roman" w:cs="Times New Roman"/>
+                <w:sz w:val="24"/>
+                <w:szCs w:val="24"/>
+              </w:rPr>
+              <w:t>Avability</w:t>
+            </w:r>
+          </w:p>
+        </w:tc>
+        <w:tc>
+          <w:tcPr>
+            <w:tcW w:w="6842" w:type="dxa"/>
+            <w:shd w:val="clear" w:color="auto" w:fill="auto"/>
+          </w:tcPr>
+          <w:p>
+            <w:pPr>
+              <w:rPr>
+                <w:sz w:val="24"/>
+                <w:szCs w:val="24"/>
+              </w:rPr>
+            </w:pPr>
+            <w:r>
+              <w:rPr>
+                <w:b/>
+                <w:sz w:val="24"/>
+                <w:szCs w:val="24"/>
+              </w:rPr>
+              <w:t>Characterization ID</w:t>
+            </w:r>
+            <w:r>
+              <w:rPr>
+                <w:sz w:val="24"/>
+                <w:szCs w:val="24"/>
+              </w:rPr>
+              <w:t>: QAA</w:t>
+            </w:r>
+          </w:p>
+        </w:tc>
+      </w:tr>
+      <w:tr>
+        <w:trPr>
+          <w:trHeight w:val="404"/>
+        </w:trPr>
+        <w:tc>
+          <w:tcPr>
+            <w:tcW w:w="2734" w:type="dxa"/>
+            <w:shd w:val="clear" w:color="auto" w:fill="auto"/>
+          </w:tcPr>
+          <w:p>
+            <w:pPr>
+              <w:rPr>
+                <w:b/>
+                <w:sz w:val="24"/>
+                <w:szCs w:val="24"/>
+              </w:rPr>
+            </w:pPr>
+            <w:r>
+              <w:rPr>
+                <w:b/>
+                <w:sz w:val="24"/>
+                <w:szCs w:val="24"/>
+              </w:rPr>
+              <w:t>Context</w:t>
+            </w:r>
+          </w:p>
+        </w:tc>
+        <w:tc>
+          <w:tcPr>
+            <w:tcW w:w="6842" w:type="dxa"/>
+            <w:shd w:val="clear" w:color="auto" w:fill="auto"/>
+          </w:tcPr>
+          <w:p>
+            <w:pPr>
+              <w:spacing w:after="0" w:line="240" w:lineRule="auto"/>
+              <w:rPr>
+                <w:rFonts w:ascii="Times New Roman" w:hAnsi="Times New Roman" w:cs="Times New Roman"/>
+                <w:sz w:val="24"/>
+                <w:szCs w:val="24"/>
+              </w:rPr>
+            </w:pPr>
+            <w:r>
+              <w:rPr>
+                <w:rFonts w:ascii="Times New Roman" w:hAnsi="Times New Roman" w:cs="Times New Roman"/>
+                <w:sz w:val="24"/>
+                <w:szCs w:val="24"/>
+              </w:rPr>
+              <w:t>Người dùng có thể sử dụng hệ thống liên tục</w:t>
+            </w:r>
+          </w:p>
+        </w:tc>
+      </w:tr>
+      <w:tr>
+        <w:tc>
+          <w:tcPr>
+            <w:tcW w:w="9576" w:type="dxa"/>
+            <w:gridSpan w:val="2"/>
+            <w:shd w:val="clear" w:color="auto" w:fill="auto"/>
+          </w:tcPr>
+          <w:p>
+            <w:pPr>
+              <w:rPr>
+                <w:sz w:val="24"/>
+                <w:szCs w:val="24"/>
+              </w:rPr>
+            </w:pPr>
+            <w:r>
+              <w:rPr>
+                <w:b/>
+                <w:sz w:val="24"/>
+                <w:szCs w:val="24"/>
+              </w:rPr>
+              <w:t xml:space="preserve">Describe stakeholder role proposing the description: </w:t>
+            </w:r>
+            <w:r>
+              <w:t>Người dùng hệ thống</w:t>
+            </w:r>
+          </w:p>
+        </w:tc>
+      </w:tr>
+      <w:tr>
+        <w:tc>
+          <w:tcPr>
+            <w:tcW w:w="2734" w:type="dxa"/>
+            <w:shd w:val="clear" w:color="auto" w:fill="auto"/>
+          </w:tcPr>
+          <w:p>
+            <w:pPr>
+              <w:rPr>
+                <w:b/>
+                <w:sz w:val="24"/>
+                <w:szCs w:val="24"/>
+              </w:rPr>
+            </w:pPr>
+            <w:r>
+              <w:rPr>
+                <w:b/>
+                <w:sz w:val="24"/>
+                <w:szCs w:val="24"/>
+              </w:rPr>
+              <w:t>Stimulus</w:t>
+            </w:r>
+          </w:p>
+        </w:tc>
+        <w:tc>
+          <w:tcPr>
+            <w:tcW w:w="6842" w:type="dxa"/>
+            <w:shd w:val="clear" w:color="auto" w:fill="auto"/>
+          </w:tcPr>
+          <w:p>
+            <w:pPr>
+              <w:rPr>
+                <w:sz w:val="24"/>
+                <w:szCs w:val="24"/>
+              </w:rPr>
+            </w:pPr>
+            <w:r>
+              <w:t>Truy cập vào hệ thống thực hiện các chức năng</w:t>
+            </w:r>
+          </w:p>
+        </w:tc>
+      </w:tr>
+      <w:tr>
+        <w:tc>
+          <w:tcPr>
+            <w:tcW w:w="2734" w:type="dxa"/>
+            <w:shd w:val="clear" w:color="auto" w:fill="auto"/>
+          </w:tcPr>
+          <w:p>
+            <w:pPr>
+              <w:rPr>
+                <w:b/>
+              </w:rPr>
+            </w:pPr>
+            <w:r>
+              <w:rPr>
+                <w:b/>
+              </w:rPr>
+              <w:t>Source(s) of the stimulus</w:t>
+            </w:r>
+          </w:p>
+        </w:tc>
+        <w:tc>
+          <w:tcPr>
+            <w:tcW w:w="6842" w:type="dxa"/>
+            <w:shd w:val="clear" w:color="auto" w:fill="auto"/>
+          </w:tcPr>
+          <w:p>
+            <w:pPr>
+              <w:rPr>
+                <w:rFonts w:cs="Times New Roman"/>
+              </w:rPr>
+            </w:pPr>
+            <w:r>
+              <w:t>Người dùng hệ thống</w:t>
+            </w:r>
+          </w:p>
+        </w:tc>
+      </w:tr>
+      <w:tr>
+        <w:tc>
+          <w:tcPr>
+            <w:tcW w:w="2734" w:type="dxa"/>
+            <w:shd w:val="clear" w:color="auto" w:fill="auto"/>
+          </w:tcPr>
+          <w:p>
+            <w:pPr>
+              <w:rPr>
+                <w:b/>
+              </w:rPr>
+            </w:pPr>
+            <w:r>
+              <w:rPr>
+                <w:b/>
+              </w:rPr>
+              <w:t>Environment</w:t>
+            </w:r>
+          </w:p>
+        </w:tc>
+        <w:tc>
+          <w:tcPr>
+            <w:tcW w:w="6842" w:type="dxa"/>
+            <w:shd w:val="clear" w:color="auto" w:fill="auto"/>
+          </w:tcPr>
+          <w:p>
+            <w:pPr>
+              <w:rPr>
+                <w:rFonts w:cs="Times New Roman"/>
+              </w:rPr>
+            </w:pPr>
+            <w:r>
+              <w:rPr>
+                <w:rFonts w:cs="Times New Roman"/>
+              </w:rPr>
+              <w:t>Chế độ bình thường</w:t>
+            </w:r>
+          </w:p>
+          <w:p>
+            <w:pPr>
+              <w:rPr>
+                <w:rFonts w:cs="Times New Roman"/>
+              </w:rPr>
+            </w:pPr>
+            <w:r>
+              <w:rPr>
+                <w:rFonts w:cs="Times New Roman"/>
+              </w:rPr>
+              <w:t xml:space="preserve">Transmission speed:  100KB/s </w:t>
+            </w:r>
+            <w:r>
+              <w:rPr>
+                <w:rFonts w:cs="Times New Roman"/>
+              </w:rPr>
+              <w:sym w:font="Wingdings" w:char="F0E0"/>
+            </w:r>
+            <w:r>
+              <w:rPr>
+                <w:rFonts w:cs="Times New Roman"/>
+              </w:rPr>
+              <w:t xml:space="preserve"> 200 KB/s.</w:t>
+            </w:r>
+          </w:p>
+        </w:tc>
+      </w:tr>
+      <w:tr>
+        <w:tc>
+          <w:tcPr>
+            <w:tcW w:w="2734" w:type="dxa"/>
+            <w:shd w:val="clear" w:color="auto" w:fill="auto"/>
+          </w:tcPr>
+          <w:p>
+            <w:pPr>
+              <w:rPr>
+                <w:b/>
+              </w:rPr>
+            </w:pPr>
+            <w:r>
+              <w:rPr>
+                <w:b/>
+              </w:rPr>
+              <w:lastRenderedPageBreak/>
+              <w:t>Artifact stimulated</w:t>
+            </w:r>
+          </w:p>
+        </w:tc>
+        <w:tc>
+          <w:tcPr>
+            <w:tcW w:w="6842" w:type="dxa"/>
+            <w:shd w:val="clear" w:color="auto" w:fill="auto"/>
+          </w:tcPr>
+          <w:p>
+            <w:pPr>
+              <w:rPr>
+                <w:rFonts w:cs="Times New Roman"/>
+              </w:rPr>
+            </w:pPr>
+            <w:r>
+              <w:t>Hệ thống</w:t>
+            </w:r>
+          </w:p>
+        </w:tc>
+      </w:tr>
+      <w:tr>
+        <w:tc>
+          <w:tcPr>
+            <w:tcW w:w="2734" w:type="dxa"/>
+            <w:shd w:val="clear" w:color="auto" w:fill="auto"/>
+          </w:tcPr>
+          <w:p>
+            <w:pPr>
+              <w:rPr>
+                <w:b/>
+              </w:rPr>
+            </w:pPr>
+            <w:r>
+              <w:rPr>
+                <w:b/>
+              </w:rPr>
+              <w:t>Response</w:t>
+            </w:r>
+          </w:p>
+        </w:tc>
+        <w:tc>
+          <w:tcPr>
+            <w:tcW w:w="6842" w:type="dxa"/>
+            <w:shd w:val="clear" w:color="auto" w:fill="auto"/>
+          </w:tcPr>
+          <w:p>
+            <w:pPr>
+              <w:rPr>
+                <w:rFonts w:cs="Times New Roman"/>
+              </w:rPr>
+            </w:pPr>
+            <w:r>
+              <w:rPr>
+                <w:rFonts w:cs="Times New Roman"/>
+              </w:rPr>
+              <w:t>Hệ thống cho phép người dùng sử dụng</w:t>
+            </w:r>
+          </w:p>
+        </w:tc>
+      </w:tr>
+      <w:tr>
+        <w:tc>
+          <w:tcPr>
+            <w:tcW w:w="2734" w:type="dxa"/>
+            <w:shd w:val="clear" w:color="auto" w:fill="auto"/>
+          </w:tcPr>
+          <w:p>
+            <w:pPr>
+              <w:rPr>
+                <w:b/>
+              </w:rPr>
+            </w:pPr>
+            <w:r>
+              <w:rPr>
+                <w:b/>
+              </w:rPr>
+              <w:t>Response measure(s)</w:t>
+            </w:r>
+          </w:p>
+        </w:tc>
+        <w:tc>
+          <w:tcPr>
+            <w:tcW w:w="6842" w:type="dxa"/>
+            <w:shd w:val="clear" w:color="auto" w:fill="auto"/>
+          </w:tcPr>
+          <w:p>
+            <w:pPr>
+              <w:rPr>
+                <w:rFonts w:cs="Times New Roman"/>
+              </w:rPr>
+            </w:pPr>
+            <w:r>
+              <w:rPr>
+                <w:rFonts w:cs="Times New Roman"/>
+              </w:rPr>
+              <w:t>Hệ thống có thể cho truy cập ít nhất 1000 người dùng</w:t>
+            </w:r>
+          </w:p>
+          <w:p>
+            <w:pPr>
+              <w:rPr>
+                <w:rFonts w:cs="Times New Roman"/>
+              </w:rPr>
+            </w:pPr>
+            <w:r>
+              <w:rPr>
+                <w:rFonts w:cs="Times New Roman"/>
+              </w:rPr>
+              <w:t>Hệ thống hoạt động 24/7</w:t>
+            </w:r>
+          </w:p>
+        </w:tc>
+      </w:tr>
+      <w:tr>
+        <w:tblPrEx>
+          <w:tblLook w:val="04A0" w:firstRow="1" w:lastRow="0" w:firstColumn="1" w:lastColumn="0" w:noHBand="0" w:noVBand="1"/>
+        </w:tblPrEx>
+        <w:tc>
+          <w:tcPr>
+            <w:tcW w:w="2734" w:type="dxa"/>
+            <w:shd w:val="clear" w:color="auto" w:fill="auto"/>
+          </w:tcPr>
+          <w:p>
+            <w:pPr>
+              <w:rPr>
+                <w:b/>
+              </w:rPr>
+            </w:pPr>
+            <w:r>
+              <w:rPr>
+                <w:b/>
+              </w:rPr>
+              <w:t>Associated risks</w:t>
+            </w:r>
+          </w:p>
+        </w:tc>
+        <w:tc>
+          <w:tcPr>
+            <w:tcW w:w="6842" w:type="dxa"/>
+            <w:shd w:val="clear" w:color="auto" w:fill="auto"/>
+          </w:tcPr>
+          <w:p>
+            <w:pPr>
+              <w:rPr>
+                <w:rFonts w:eastAsia="Times New Roman" w:cs="Times New Roman"/>
+                <w:color w:val="000000"/>
+              </w:rPr>
+            </w:pPr>
+            <w:r>
+              <w:rPr>
+                <w:rFonts w:eastAsia="Times New Roman" w:cs="Times New Roman"/>
+                <w:color w:val="000000"/>
+              </w:rPr>
+              <w:t>- Nếu không kết nối được internet, toàn bộ hệ thống không thể sử dụng</w:t>
+            </w:r>
+          </w:p>
+          <w:p>
+            <w:pPr>
+              <w:rPr>
+                <w:rFonts w:eastAsia="Times New Roman" w:cs="Times New Roman"/>
+                <w:color w:val="000000"/>
+              </w:rPr>
+            </w:pPr>
+            <w:r>
+              <w:rPr>
+                <w:rFonts w:eastAsia="Times New Roman" w:cs="Times New Roman"/>
+                <w:color w:val="000000"/>
+              </w:rPr>
+              <w:t>- Nếu không kết nối với máy chủ, các máy trạm không thể kết nối đến hệ thống</w:t>
+            </w:r>
+            <w:bookmarkStart w:id="0" w:name="_GoBack"/>
+            <w:bookmarkEnd w:id="0"/>
           </w:p>
         </w:tc>
       </w:tr>
@@ -22317,4 +23433,16 @@
   <a:objectDefaults/>
   <a:extraClrSchemeLst/>
 </a:theme>
+</file>
+
+<file path=customXml/item1.xml><?xml version="1.0" encoding="utf-8"?>
+<b:Sources xmlns:b="http://schemas.openxmlformats.org/officeDocument/2006/bibliography" xmlns="http://schemas.openxmlformats.org/officeDocument/2006/bibliography" SelectedStyle="\APASixthEditionOfficeOnline.xsl" StyleName="APA" Version="6"/>
+</file>
+
+<file path=customXml/itemProps1.xml><?xml version="1.0" encoding="utf-8"?>
+<ds:datastoreItem xmlns:ds="http://schemas.openxmlformats.org/officeDocument/2006/customXml" ds:itemID="{99153377-D6C8-414C-A428-B24AE972C3DF}">
+  <ds:schemaRefs>
+    <ds:schemaRef ds:uri="http://schemas.openxmlformats.org/officeDocument/2006/bibliography"/>
+  </ds:schemaRefs>
+</ds:datastoreItem>
 </file>